--- a/Indian Economy/National_Income.docx
+++ b/Indian Economy/National_Income.docx
@@ -1301,7 +1301,23 @@
           <w:sz w:val="28"/>
           <w:szCs w:val="28"/>
         </w:rPr>
-        <w:t>PI = NI – Undistributed profits – (Net interest paid by household (govt. loans) + Corporate tax) + Transfer payments to the households from the governments and firms (Scholarships, Pensions etc.)</w:t>
+        <w:t xml:space="preserve">PI = NI – Undistributed profits – Net interest paid by household (govt. loans) </w:t>
+      </w:r>
+      <w:r>
+        <w:rPr>
+          <w:rFonts w:ascii="Times New Roman" w:hAnsi="Times New Roman" w:cs="Times New Roman"/>
+          <w:sz w:val="28"/>
+          <w:szCs w:val="28"/>
+        </w:rPr>
+        <w:t>–</w:t>
+      </w:r>
+      <w:r>
+        <w:rPr>
+          <w:rFonts w:ascii="Times New Roman" w:hAnsi="Times New Roman" w:cs="Times New Roman"/>
+          <w:sz w:val="28"/>
+          <w:szCs w:val="28"/>
+        </w:rPr>
+        <w:t xml:space="preserve"> Corporate tax + Transfer payments to the households from the governments and firms (Scholarships, Pensions etc.)</w:t>
       </w:r>
     </w:p>
     <w:p>
